--- a/Planung/Projektplan.docx
+++ b/Planung/Projektplan.docx
@@ -133,6 +133,15 @@
       <w:r>
         <w:t>Projekt bereinigen</w:t>
       </w:r>
+      <w:r>
+        <w:t xml:space="preserve"> </w:t>
+      </w:r>
+      <w:r>
+        <w:rPr>
+          <w:highlight w:val="green"/>
+        </w:rPr>
+        <w:t>X</w:t>
+      </w:r>
     </w:p>
     <w:p>
       <w:pPr>
@@ -144,6 +153,15 @@
       </w:pPr>
       <w:r>
         <w:t>Angestellte Eingabe</w:t>
+      </w:r>
+      <w:r>
+        <w:t xml:space="preserve"> </w:t>
+      </w:r>
+      <w:r>
+        <w:rPr>
+          <w:highlight w:val="green"/>
+        </w:rPr>
+        <w:t>X</w:t>
       </w:r>
     </w:p>
     <w:p>
